--- a/מענה על דוח תלונות לקוח.docx
+++ b/מענה על דוח תלונות לקוח.docx
@@ -158,6 +158,7 @@
                                     <w:pPr>
                                       <w:pStyle w:val="NoSpacing"/>
                                       <w:spacing w:line="360" w:lineRule="auto"/>
+                                      <w:jc w:val="center"/>
                                       <w:rPr>
                                         <w:rFonts w:cs="Guttman Yad-Brush"/>
                                         <w:color w:val="FFFFFF" w:themeColor="background1"/>
@@ -188,6 +189,54 @@
                                       <w:t>סלייח</w:t>
                                     </w:r>
                                     <w:proofErr w:type="spellEnd"/>
+                                  </w:p>
+                                  <w:p>
+                                    <w:pPr>
+                                      <w:pStyle w:val="NoSpacing"/>
+                                      <w:spacing w:line="360" w:lineRule="auto"/>
+                                      <w:jc w:val="center"/>
+                                      <w:rPr>
+                                        <w:rFonts w:cs="Guttman Yad-Brush"/>
+                                        <w:color w:val="FFFFFF" w:themeColor="background1"/>
+                                        <w:sz w:val="28"/>
+                                        <w:szCs w:val="28"/>
+                                        <w:rtl/>
+                                      </w:rPr>
+                                    </w:pPr>
+                                    <w:r>
+                                      <w:rPr>
+                                        <w:rFonts w:cs="Guttman Yad-Brush" w:hint="cs"/>
+                                        <w:color w:val="FFFFFF" w:themeColor="background1"/>
+                                        <w:sz w:val="28"/>
+                                        <w:szCs w:val="28"/>
+                                        <w:rtl/>
+                                      </w:rPr>
+                                      <w:t>מעיין אהרוני</w:t>
+                                    </w:r>
+                                  </w:p>
+                                  <w:p>
+                                    <w:pPr>
+                                      <w:pStyle w:val="NoSpacing"/>
+                                      <w:spacing w:line="360" w:lineRule="auto"/>
+                                      <w:jc w:val="center"/>
+                                      <w:rPr>
+                                        <w:rFonts w:cs="Guttman Yad-Brush"/>
+                                        <w:color w:val="FFFFFF" w:themeColor="background1"/>
+                                        <w:sz w:val="28"/>
+                                        <w:szCs w:val="28"/>
+                                        <w:rtl/>
+                                      </w:rPr>
+                                    </w:pPr>
+                                    <w:r>
+                                      <w:rPr>
+                                        <w:rFonts w:cs="Guttman Yad-Brush" w:hint="cs"/>
+                                        <w:color w:val="FFFFFF" w:themeColor="background1"/>
+                                        <w:sz w:val="28"/>
+                                        <w:szCs w:val="28"/>
+                                        <w:rtl/>
+                                      </w:rPr>
+                                      <w:t>שגית נחמיאס</w:t>
+                                    </w:r>
                                   </w:p>
                                   <w:sdt>
                                     <w:sdtPr>
@@ -357,6 +406,7 @@
                               <w:pPr>
                                 <w:pStyle w:val="NoSpacing"/>
                                 <w:spacing w:line="360" w:lineRule="auto"/>
+                                <w:jc w:val="center"/>
                                 <w:rPr>
                                   <w:rFonts w:cs="Guttman Yad-Brush"/>
                                   <w:color w:val="FFFFFF" w:themeColor="background1"/>
@@ -387,6 +437,54 @@
                                 <w:t>סלייח</w:t>
                               </w:r>
                               <w:proofErr w:type="spellEnd"/>
+                            </w:p>
+                            <w:p>
+                              <w:pPr>
+                                <w:pStyle w:val="NoSpacing"/>
+                                <w:spacing w:line="360" w:lineRule="auto"/>
+                                <w:jc w:val="center"/>
+                                <w:rPr>
+                                  <w:rFonts w:cs="Guttman Yad-Brush"/>
+                                  <w:color w:val="FFFFFF" w:themeColor="background1"/>
+                                  <w:sz w:val="28"/>
+                                  <w:szCs w:val="28"/>
+                                  <w:rtl/>
+                                </w:rPr>
+                              </w:pPr>
+                              <w:r>
+                                <w:rPr>
+                                  <w:rFonts w:cs="Guttman Yad-Brush" w:hint="cs"/>
+                                  <w:color w:val="FFFFFF" w:themeColor="background1"/>
+                                  <w:sz w:val="28"/>
+                                  <w:szCs w:val="28"/>
+                                  <w:rtl/>
+                                </w:rPr>
+                                <w:t>מעיין אהרוני</w:t>
+                              </w:r>
+                            </w:p>
+                            <w:p>
+                              <w:pPr>
+                                <w:pStyle w:val="NoSpacing"/>
+                                <w:spacing w:line="360" w:lineRule="auto"/>
+                                <w:jc w:val="center"/>
+                                <w:rPr>
+                                  <w:rFonts w:cs="Guttman Yad-Brush"/>
+                                  <w:color w:val="FFFFFF" w:themeColor="background1"/>
+                                  <w:sz w:val="28"/>
+                                  <w:szCs w:val="28"/>
+                                  <w:rtl/>
+                                </w:rPr>
+                              </w:pPr>
+                              <w:r>
+                                <w:rPr>
+                                  <w:rFonts w:cs="Guttman Yad-Brush" w:hint="cs"/>
+                                  <w:color w:val="FFFFFF" w:themeColor="background1"/>
+                                  <w:sz w:val="28"/>
+                                  <w:szCs w:val="28"/>
+                                  <w:rtl/>
+                                </w:rPr>
+                                <w:t>שגית נחמיאס</w:t>
+                              </w:r>
                             </w:p>
                             <w:sdt>
                               <w:sdtPr>
@@ -5042,7 +5140,6 @@
     <w:pPr>
       <w:pStyle w:val="Header"/>
       <w:rPr>
-        <w:rFonts w:hint="cs"/>
         <w:rtl/>
       </w:rPr>
     </w:pPr>

--- a/מענה על דוח תלונות לקוח.docx
+++ b/מענה על דוח תלונות לקוח.docx
@@ -51,18 +51,18 @@
                 <mc:AlternateContent>
                   <mc:Choice Requires="wps">
                     <w:drawing>
-                      <wp:anchor distT="0" distB="0" distL="114300" distR="114300" simplePos="0" relativeHeight="251664384" behindDoc="0" locked="0" layoutInCell="1" allowOverlap="1" wp14:anchorId="3A32E640" wp14:editId="5630B8AE">
+                      <wp:anchor distT="0" distB="0" distL="114300" distR="114300" simplePos="0" relativeHeight="251661312" behindDoc="0" locked="0" layoutInCell="1" allowOverlap="1" wp14:anchorId="31F9DB47" wp14:editId="1C44018D">
                         <wp:simplePos x="0" y="0"/>
-                        <wp:positionH relativeFrom="column">
-                          <wp:posOffset>-1040130</wp:posOffset>
+                        <wp:positionH relativeFrom="page">
+                          <wp:align>left</wp:align>
                         </wp:positionH>
                         <wp:positionV relativeFrom="paragraph">
-                          <wp:posOffset>6963410</wp:posOffset>
+                          <wp:posOffset>-116</wp:posOffset>
                         </wp:positionV>
-                        <wp:extent cx="3106420" cy="2832735"/>
+                        <wp:extent cx="3099435" cy="1047403"/>
                         <wp:effectExtent l="0" t="0" r="0" b="0"/>
                         <wp:wrapNone/>
-                        <wp:docPr id="24" name="מלבן 9"/>
+                        <wp:docPr id="6" name="מלבן 461"/>
                         <wp:cNvGraphicFramePr>
                           <a:graphicFrameLocks xmlns:a="http://schemas.openxmlformats.org/drawingml/2006/main"/>
                         </wp:cNvGraphicFramePr>
@@ -75,7 +75,7 @@
                               <wps:spPr bwMode="auto">
                                 <a:xfrm flipH="1">
                                   <a:off x="0" y="0"/>
-                                  <a:ext cx="3106420" cy="2832735"/>
+                                  <a:ext cx="3099435" cy="1047403"/>
                                 </a:xfrm>
                                 <a:prstGeom prst="rect">
                                   <a:avLst/>
@@ -119,225 +119,44 @@
                                       <w:rPr>
                                         <w:rFonts w:cs="Guttman Yad-Brush"/>
                                         <w:color w:val="FFFFFF" w:themeColor="background1"/>
-                                        <w:sz w:val="28"/>
-                                        <w:szCs w:val="28"/>
+                                        <w:sz w:val="72"/>
+                                        <w:szCs w:val="72"/>
                                         <w:rtl/>
                                       </w:rPr>
-                                      <w:alias w:val="מחבר"/>
-                                      <w:id w:val="-73597774"/>
-                                      <w:dataBinding w:prefixMappings="xmlns:ns0='http://schemas.openxmlformats.org/package/2006/metadata/core-properties' xmlns:ns1='http://purl.org/dc/elements/1.1/'" w:xpath="/ns0:coreProperties[1]/ns1:creator[1]" w:storeItemID="{6C3C8BC8-F283-45AE-878A-BAB7291924A1}"/>
-                                      <w:text/>
+                                      <w:alias w:val="שנה"/>
+                                      <w:tag w:val="שנה"/>
+                                      <w:id w:val="1732416759"/>
+                                      <w:dataBinding w:prefixMappings="xmlns:ns0='http://schemas.microsoft.com/office/2006/coverPageProps'" w:xpath="/ns0:CoverPageProperties[1]/ns0:PublishDate[1]" w:storeItemID="{55AF091B-3C7A-41E3-B477-F2FDAA23CFDA}"/>
+                                      <w:date w:fullDate="2025-06-05T00:00:00Z">
+                                        <w:dateFormat w:val="yyyy"/>
+                                        <w:lid w:val="he-IL"/>
+                                        <w:storeMappedDataAs w:val="dateTime"/>
+                                        <w:calendar w:val="gregorian"/>
+                                      </w:date>
                                     </w:sdtPr>
                                     <w:sdtContent>
                                       <w:p>
                                         <w:pPr>
                                           <w:pStyle w:val="NoSpacing"/>
-                                          <w:spacing w:line="360" w:lineRule="auto"/>
                                           <w:rPr>
-                                            <w:rFonts w:cs="Guttman Yad-Brush"/>
                                             <w:color w:val="FFFFFF" w:themeColor="background1"/>
-                                            <w:sz w:val="28"/>
-                                            <w:szCs w:val="28"/>
-                                            <w:rtl/>
+                                            <w:sz w:val="96"/>
+                                            <w:szCs w:val="96"/>
                                           </w:rPr>
                                         </w:pPr>
                                         <w:r>
                                           <w:rPr>
                                             <w:rFonts w:cs="Guttman Yad-Brush" w:hint="cs"/>
                                             <w:color w:val="FFFFFF" w:themeColor="background1"/>
-                                            <w:sz w:val="28"/>
-                                            <w:szCs w:val="28"/>
+                                            <w:sz w:val="72"/>
+                                            <w:szCs w:val="72"/>
                                             <w:rtl/>
                                           </w:rPr>
-                                          <w:t>יוצר:</w:t>
+                                          <w:t>‏2025</w:t>
                                         </w:r>
                                       </w:p>
                                     </w:sdtContent>
                                   </w:sdt>
-                                  <w:p>
-                                    <w:pPr>
-                                      <w:pStyle w:val="NoSpacing"/>
-                                      <w:spacing w:line="360" w:lineRule="auto"/>
-                                      <w:jc w:val="center"/>
-                                      <w:rPr>
-                                        <w:rFonts w:cs="Guttman Yad-Brush"/>
-                                        <w:color w:val="FFFFFF" w:themeColor="background1"/>
-                                        <w:sz w:val="28"/>
-                                        <w:szCs w:val="28"/>
-                                        <w:rtl/>
-                                      </w:rPr>
-                                    </w:pPr>
-                                    <w:r>
-                                      <w:rPr>
-                                        <w:rFonts w:cs="Guttman Yad-Brush" w:hint="cs"/>
-                                        <w:color w:val="FFFFFF" w:themeColor="background1"/>
-                                        <w:sz w:val="28"/>
-                                        <w:szCs w:val="28"/>
-                                        <w:rtl/>
-                                      </w:rPr>
-                                      <w:t xml:space="preserve">אוסאמה </w:t>
-                                    </w:r>
-                                    <w:proofErr w:type="spellStart"/>
-                                    <w:r>
-                                      <w:rPr>
-                                        <w:rFonts w:cs="Guttman Yad-Brush" w:hint="cs"/>
-                                        <w:color w:val="FFFFFF" w:themeColor="background1"/>
-                                        <w:sz w:val="28"/>
-                                        <w:szCs w:val="28"/>
-                                        <w:rtl/>
-                                      </w:rPr>
-                                      <w:t>סלייח</w:t>
-                                    </w:r>
-                                    <w:proofErr w:type="spellEnd"/>
-                                  </w:p>
-                                  <w:p>
-                                    <w:pPr>
-                                      <w:pStyle w:val="NoSpacing"/>
-                                      <w:spacing w:line="360" w:lineRule="auto"/>
-                                      <w:jc w:val="center"/>
-                                      <w:rPr>
-                                        <w:rFonts w:cs="Guttman Yad-Brush"/>
-                                        <w:color w:val="FFFFFF" w:themeColor="background1"/>
-                                        <w:sz w:val="28"/>
-                                        <w:szCs w:val="28"/>
-                                        <w:rtl/>
-                                      </w:rPr>
-                                    </w:pPr>
-                                    <w:r>
-                                      <w:rPr>
-                                        <w:rFonts w:cs="Guttman Yad-Brush" w:hint="cs"/>
-                                        <w:color w:val="FFFFFF" w:themeColor="background1"/>
-                                        <w:sz w:val="28"/>
-                                        <w:szCs w:val="28"/>
-                                        <w:rtl/>
-                                      </w:rPr>
-                                      <w:t>מעיין אהרוני</w:t>
-                                    </w:r>
-                                  </w:p>
-                                  <w:p>
-                                    <w:pPr>
-                                      <w:pStyle w:val="NoSpacing"/>
-                                      <w:spacing w:line="360" w:lineRule="auto"/>
-                                      <w:jc w:val="center"/>
-                                      <w:rPr>
-                                        <w:rFonts w:cs="Guttman Yad-Brush"/>
-                                        <w:color w:val="FFFFFF" w:themeColor="background1"/>
-                                        <w:sz w:val="28"/>
-                                        <w:szCs w:val="28"/>
-                                        <w:rtl/>
-                                      </w:rPr>
-                                    </w:pPr>
-                                    <w:r>
-                                      <w:rPr>
-                                        <w:rFonts w:cs="Guttman Yad-Brush" w:hint="cs"/>
-                                        <w:color w:val="FFFFFF" w:themeColor="background1"/>
-                                        <w:sz w:val="28"/>
-                                        <w:szCs w:val="28"/>
-                                        <w:rtl/>
-                                      </w:rPr>
-                                      <w:t>שגית נחמיאס</w:t>
-                                    </w:r>
-                                  </w:p>
-                                  <w:sdt>
-                                    <w:sdtPr>
-                                      <w:rPr>
-                                        <w:color w:val="FFFFFF" w:themeColor="background1"/>
-                                        <w:sz w:val="28"/>
-                                        <w:szCs w:val="28"/>
-                                        <w:rtl/>
-                                      </w:rPr>
-                                      <w:alias w:val="חברה"/>
-                                      <w:id w:val="-1546672662"/>
-                                      <w:showingPlcHdr/>
-                                      <w:dataBinding w:prefixMappings="xmlns:ns0='http://schemas.openxmlformats.org/officeDocument/2006/extended-properties'" w:xpath="/ns0:Properties[1]/ns0:Company[1]" w:storeItemID="{6668398D-A668-4E3E-A5EB-62B293D839F1}"/>
-                                      <w:text/>
-                                    </w:sdtPr>
-                                    <w:sdtContent>
-                                      <w:p>
-                                        <w:pPr>
-                                          <w:pStyle w:val="NoSpacing"/>
-                                          <w:spacing w:line="360" w:lineRule="auto"/>
-                                          <w:rPr>
-                                            <w:color w:val="FFFFFF" w:themeColor="background1"/>
-                                            <w:sz w:val="28"/>
-                                            <w:szCs w:val="28"/>
-                                          </w:rPr>
-                                        </w:pPr>
-                                        <w:r>
-                                          <w:rPr>
-                                            <w:color w:val="FFFFFF" w:themeColor="background1"/>
-                                            <w:sz w:val="28"/>
-                                            <w:szCs w:val="28"/>
-                                            <w:rtl/>
-                                          </w:rPr>
-                                          <w:t xml:space="preserve">     </w:t>
-                                        </w:r>
-                                      </w:p>
-                                    </w:sdtContent>
-                                  </w:sdt>
-                                  <w:p>
-                                    <w:pPr>
-                                      <w:pStyle w:val="NoSpacing"/>
-                                      <w:spacing w:line="360" w:lineRule="auto"/>
-                                      <w:rPr>
-                                        <w:color w:val="FFFFFF" w:themeColor="background1"/>
-                                        <w:sz w:val="28"/>
-                                        <w:szCs w:val="28"/>
-                                      </w:rPr>
-                                    </w:pPr>
-                                    <w:bookmarkStart w:id="1" w:name="_Hlk196379774"/>
-                                    <w:r>
-                                      <w:rPr>
-                                        <w:rFonts w:hint="cs"/>
-                                        <w:color w:val="FFFFFF" w:themeColor="background1"/>
-                                        <w:sz w:val="28"/>
-                                        <w:szCs w:val="28"/>
-                                        <w:rtl/>
-                                      </w:rPr>
-                                      <w:t>גרסה: 1.0.5</w:t>
-                                    </w:r>
-                                    <w:bookmarkEnd w:id="1"/>
-                                    <w:r>
-                                      <w:rPr>
-                                        <w:color w:val="FFFFFF" w:themeColor="background1"/>
-                                        <w:sz w:val="28"/>
-                                        <w:szCs w:val="28"/>
-                                        <w:rtl/>
-                                      </w:rPr>
-                                      <w:br/>
-                                    </w:r>
-                                    <w:sdt>
-                                      <w:sdtPr>
-                                        <w:rPr>
-                                          <w:color w:val="FFFFFF" w:themeColor="background1"/>
-                                          <w:sz w:val="28"/>
-                                          <w:szCs w:val="28"/>
-                                          <w:rtl/>
-                                        </w:rPr>
-                                        <w:alias w:val="תאריך"/>
-                                        <w:id w:val="1979875839"/>
-                                        <w:dataBinding w:prefixMappings="xmlns:ns0='http://schemas.microsoft.com/office/2006/coverPageProps'" w:xpath="/ns0:CoverPageProperties[1]/ns0:PublishDate[1]" w:storeItemID="{55AF091B-3C7A-41E3-B477-F2FDAA23CFDA}"/>
-                                        <w:date>
-                                          <w:dateFormat w:val="d/M/yyyy"/>
-                                          <w:lid w:val="he-IL"/>
-                                          <w:storeMappedDataAs w:val="dateTime"/>
-                                          <w:calendar w:val="gregorian"/>
-                                        </w:date>
-                                      </w:sdtPr>
-                                      <w:sdtContent>
-                                        <w:r>
-                                          <w:rPr>
-                                            <w:rFonts w:hint="cs"/>
-                                            <w:color w:val="FFFFFF" w:themeColor="background1"/>
-                                            <w:sz w:val="28"/>
-                                            <w:szCs w:val="28"/>
-                                            <w:rtl/>
-                                          </w:rPr>
-                                          <w:t>‏2025</w:t>
-                                        </w:r>
-                                      </w:sdtContent>
-                                    </w:sdt>
-                                  </w:p>
                                 </w:txbxContent>
                               </wps:txbx>
                               <wps:bodyPr rot="0" vert="horz" wrap="square" lIns="182880" tIns="182880" rIns="365760" bIns="182880" anchor="b" anchorCtr="0" upright="1">
@@ -346,9 +165,6 @@
                             </wps:wsp>
                           </a:graphicData>
                         </a:graphic>
-                        <wp14:sizeRelH relativeFrom="margin">
-                          <wp14:pctWidth>0</wp14:pctWidth>
-                        </wp14:sizeRelH>
                         <wp14:sizeRelV relativeFrom="margin">
                           <wp14:pctHeight>0</wp14:pctHeight>
                         </wp14:sizeRelV>
@@ -357,7 +173,7 @@
                   </mc:Choice>
                   <mc:Fallback>
                     <w:pict>
-                      <v:rect w14:anchorId="3A32E640" id="מלבן 9" o:spid="_x0000_s1026" style="position:absolute;left:0;text-align:left;margin-left:-81.9pt;margin-top:548.3pt;width:244.6pt;height:223.05pt;flip:x;z-index:251664384;visibility:visible;mso-wrap-style:square;mso-width-percent:0;mso-height-percent:0;mso-wrap-distance-left:9pt;mso-wrap-distance-top:0;mso-wrap-distance-right:9pt;mso-wrap-distance-bottom:0;mso-position-horizontal:absolute;mso-position-horizontal-relative:text;mso-position-vertical:absolute;mso-position-vertical-relative:text;mso-width-percent:0;mso-height-percent:0;mso-width-relative:margin;mso-height-relative:margin;v-text-anchor:bottom" o:gfxdata="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" filled="f" stroked="f" strokecolor="white" strokeweight="1pt">
+                      <v:rect w14:anchorId="31F9DB47" id="מלבן 461" o:spid="_x0000_s1026" style="position:absolute;left:0;text-align:left;margin-left:0;margin-top:0;width:244.05pt;height:82.45pt;flip:x;z-index:251661312;visibility:visible;mso-wrap-style:square;mso-height-percent:0;mso-wrap-distance-left:9pt;mso-wrap-distance-top:0;mso-wrap-distance-right:9pt;mso-wrap-distance-bottom:0;mso-position-horizontal:left;mso-position-horizontal-relative:page;mso-position-vertical:absolute;mso-position-vertical-relative:text;mso-height-percent:0;mso-height-relative:margin;v-text-anchor:bottom" o:gfxdata="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" filled="f" stroked="f" strokecolor="white" strokeweight="1pt">
                         <v:fill opacity="52428f"/>
                         <v:shadow color="#d8d8d8" offset="-3pt,3pt"/>
                         <v:textbox inset="14.4pt,14.4pt,28.8pt,14.4pt">
@@ -367,227 +183,47 @@
                                 <w:rPr>
                                   <w:rFonts w:cs="Guttman Yad-Brush"/>
                                   <w:color w:val="FFFFFF" w:themeColor="background1"/>
-                                  <w:sz w:val="28"/>
-                                  <w:szCs w:val="28"/>
+                                  <w:sz w:val="72"/>
+                                  <w:szCs w:val="72"/>
                                   <w:rtl/>
                                 </w:rPr>
-                                <w:alias w:val="מחבר"/>
-                                <w:id w:val="-73597774"/>
-                                <w:dataBinding w:prefixMappings="xmlns:ns0='http://schemas.openxmlformats.org/package/2006/metadata/core-properties' xmlns:ns1='http://purl.org/dc/elements/1.1/'" w:xpath="/ns0:coreProperties[1]/ns1:creator[1]" w:storeItemID="{6C3C8BC8-F283-45AE-878A-BAB7291924A1}"/>
-                                <w:text/>
+                                <w:alias w:val="שנה"/>
+                                <w:tag w:val="שנה"/>
+                                <w:id w:val="1732416759"/>
+                                <w:dataBinding w:prefixMappings="xmlns:ns0='http://schemas.microsoft.com/office/2006/coverPageProps'" w:xpath="/ns0:CoverPageProperties[1]/ns0:PublishDate[1]" w:storeItemID="{55AF091B-3C7A-41E3-B477-F2FDAA23CFDA}"/>
+                                <w:date w:fullDate="2025-06-05T00:00:00Z">
+                                  <w:dateFormat w:val="yyyy"/>
+                                  <w:lid w:val="he-IL"/>
+                                  <w:storeMappedDataAs w:val="dateTime"/>
+                                  <w:calendar w:val="gregorian"/>
+                                </w:date>
                               </w:sdtPr>
                               <w:sdtContent>
                                 <w:p>
                                   <w:pPr>
                                     <w:pStyle w:val="NoSpacing"/>
-                                    <w:spacing w:line="360" w:lineRule="auto"/>
                                     <w:rPr>
-                                      <w:rFonts w:cs="Guttman Yad-Brush"/>
                                       <w:color w:val="FFFFFF" w:themeColor="background1"/>
-                                      <w:sz w:val="28"/>
-                                      <w:szCs w:val="28"/>
-                                      <w:rtl/>
+                                      <w:sz w:val="96"/>
+                                      <w:szCs w:val="96"/>
                                     </w:rPr>
                                   </w:pPr>
                                   <w:r>
                                     <w:rPr>
                                       <w:rFonts w:cs="Guttman Yad-Brush" w:hint="cs"/>
                                       <w:color w:val="FFFFFF" w:themeColor="background1"/>
-                                      <w:sz w:val="28"/>
-                                      <w:szCs w:val="28"/>
+                                      <w:sz w:val="72"/>
+                                      <w:szCs w:val="72"/>
                                       <w:rtl/>
                                     </w:rPr>
-                                    <w:t>יוצר:</w:t>
+                                    <w:t>‏2025</w:t>
                                   </w:r>
                                 </w:p>
                               </w:sdtContent>
                             </w:sdt>
-                            <w:p>
-                              <w:pPr>
-                                <w:pStyle w:val="NoSpacing"/>
-                                <w:spacing w:line="360" w:lineRule="auto"/>
-                                <w:jc w:val="center"/>
-                                <w:rPr>
-                                  <w:rFonts w:cs="Guttman Yad-Brush"/>
-                                  <w:color w:val="FFFFFF" w:themeColor="background1"/>
-                                  <w:sz w:val="28"/>
-                                  <w:szCs w:val="28"/>
-                                  <w:rtl/>
-                                </w:rPr>
-                              </w:pPr>
-                              <w:r>
-                                <w:rPr>
-                                  <w:rFonts w:cs="Guttman Yad-Brush" w:hint="cs"/>
-                                  <w:color w:val="FFFFFF" w:themeColor="background1"/>
-                                  <w:sz w:val="28"/>
-                                  <w:szCs w:val="28"/>
-                                  <w:rtl/>
-                                </w:rPr>
-                                <w:t xml:space="preserve">אוסאמה </w:t>
-                              </w:r>
-                              <w:proofErr w:type="spellStart"/>
-                              <w:r>
-                                <w:rPr>
-                                  <w:rFonts w:cs="Guttman Yad-Brush" w:hint="cs"/>
-                                  <w:color w:val="FFFFFF" w:themeColor="background1"/>
-                                  <w:sz w:val="28"/>
-                                  <w:szCs w:val="28"/>
-                                  <w:rtl/>
-                                </w:rPr>
-                                <w:t>סלייח</w:t>
-                              </w:r>
-                              <w:proofErr w:type="spellEnd"/>
-                            </w:p>
-                            <w:p>
-                              <w:pPr>
-                                <w:pStyle w:val="NoSpacing"/>
-                                <w:spacing w:line="360" w:lineRule="auto"/>
-                                <w:jc w:val="center"/>
-                                <w:rPr>
-                                  <w:rFonts w:cs="Guttman Yad-Brush"/>
-                                  <w:color w:val="FFFFFF" w:themeColor="background1"/>
-                                  <w:sz w:val="28"/>
-                                  <w:szCs w:val="28"/>
-                                  <w:rtl/>
-                                </w:rPr>
-                              </w:pPr>
-                              <w:r>
-                                <w:rPr>
-                                  <w:rFonts w:cs="Guttman Yad-Brush" w:hint="cs"/>
-                                  <w:color w:val="FFFFFF" w:themeColor="background1"/>
-                                  <w:sz w:val="28"/>
-                                  <w:szCs w:val="28"/>
-                                  <w:rtl/>
-                                </w:rPr>
-                                <w:t>מעיין אהרוני</w:t>
-                              </w:r>
-                            </w:p>
-                            <w:p>
-                              <w:pPr>
-                                <w:pStyle w:val="NoSpacing"/>
-                                <w:spacing w:line="360" w:lineRule="auto"/>
-                                <w:jc w:val="center"/>
-                                <w:rPr>
-                                  <w:rFonts w:cs="Guttman Yad-Brush"/>
-                                  <w:color w:val="FFFFFF" w:themeColor="background1"/>
-                                  <w:sz w:val="28"/>
-                                  <w:szCs w:val="28"/>
-                                  <w:rtl/>
-                                </w:rPr>
-                              </w:pPr>
-                              <w:r>
-                                <w:rPr>
-                                  <w:rFonts w:cs="Guttman Yad-Brush" w:hint="cs"/>
-                                  <w:color w:val="FFFFFF" w:themeColor="background1"/>
-                                  <w:sz w:val="28"/>
-                                  <w:szCs w:val="28"/>
-                                  <w:rtl/>
-                                </w:rPr>
-                                <w:t>שגית נחמיאס</w:t>
-                              </w:r>
-                            </w:p>
-                            <w:sdt>
-                              <w:sdtPr>
-                                <w:rPr>
-                                  <w:color w:val="FFFFFF" w:themeColor="background1"/>
-                                  <w:sz w:val="28"/>
-                                  <w:szCs w:val="28"/>
-                                  <w:rtl/>
-                                </w:rPr>
-                                <w:alias w:val="חברה"/>
-                                <w:id w:val="-1546672662"/>
-                                <w:showingPlcHdr/>
-                                <w:dataBinding w:prefixMappings="xmlns:ns0='http://schemas.openxmlformats.org/officeDocument/2006/extended-properties'" w:xpath="/ns0:Properties[1]/ns0:Company[1]" w:storeItemID="{6668398D-A668-4E3E-A5EB-62B293D839F1}"/>
-                                <w:text/>
-                              </w:sdtPr>
-                              <w:sdtContent>
-                                <w:p>
-                                  <w:pPr>
-                                    <w:pStyle w:val="NoSpacing"/>
-                                    <w:spacing w:line="360" w:lineRule="auto"/>
-                                    <w:rPr>
-                                      <w:color w:val="FFFFFF" w:themeColor="background1"/>
-                                      <w:sz w:val="28"/>
-                                      <w:szCs w:val="28"/>
-                                    </w:rPr>
-                                  </w:pPr>
-                                  <w:r>
-                                    <w:rPr>
-                                      <w:color w:val="FFFFFF" w:themeColor="background1"/>
-                                      <w:sz w:val="28"/>
-                                      <w:szCs w:val="28"/>
-                                      <w:rtl/>
-                                    </w:rPr>
-                                    <w:t xml:space="preserve">     </w:t>
-                                  </w:r>
-                                </w:p>
-                              </w:sdtContent>
-                            </w:sdt>
-                            <w:p>
-                              <w:pPr>
-                                <w:pStyle w:val="NoSpacing"/>
-                                <w:spacing w:line="360" w:lineRule="auto"/>
-                                <w:rPr>
-                                  <w:color w:val="FFFFFF" w:themeColor="background1"/>
-                                  <w:sz w:val="28"/>
-                                  <w:szCs w:val="28"/>
-                                </w:rPr>
-                              </w:pPr>
-                              <w:bookmarkStart w:id="2" w:name="_Hlk196379774"/>
-                              <w:r>
-                                <w:rPr>
-                                  <w:rFonts w:hint="cs"/>
-                                  <w:color w:val="FFFFFF" w:themeColor="background1"/>
-                                  <w:sz w:val="28"/>
-                                  <w:szCs w:val="28"/>
-                                  <w:rtl/>
-                                </w:rPr>
-                                <w:t>גרסה: 1.0.5</w:t>
-                              </w:r>
-                              <w:bookmarkEnd w:id="2"/>
-                              <w:r>
-                                <w:rPr>
-                                  <w:color w:val="FFFFFF" w:themeColor="background1"/>
-                                  <w:sz w:val="28"/>
-                                  <w:szCs w:val="28"/>
-                                  <w:rtl/>
-                                </w:rPr>
-                                <w:br/>
-                              </w:r>
-                              <w:sdt>
-                                <w:sdtPr>
-                                  <w:rPr>
-                                    <w:color w:val="FFFFFF" w:themeColor="background1"/>
-                                    <w:sz w:val="28"/>
-                                    <w:szCs w:val="28"/>
-                                    <w:rtl/>
-                                  </w:rPr>
-                                  <w:alias w:val="תאריך"/>
-                                  <w:id w:val="1979875839"/>
-                                  <w:dataBinding w:prefixMappings="xmlns:ns0='http://schemas.microsoft.com/office/2006/coverPageProps'" w:xpath="/ns0:CoverPageProperties[1]/ns0:PublishDate[1]" w:storeItemID="{55AF091B-3C7A-41E3-B477-F2FDAA23CFDA}"/>
-                                  <w:date>
-                                    <w:dateFormat w:val="d/M/yyyy"/>
-                                    <w:lid w:val="he-IL"/>
-                                    <w:storeMappedDataAs w:val="dateTime"/>
-                                    <w:calendar w:val="gregorian"/>
-                                  </w:date>
-                                </w:sdtPr>
-                                <w:sdtContent>
-                                  <w:r>
-                                    <w:rPr>
-                                      <w:rFonts w:hint="cs"/>
-                                      <w:color w:val="FFFFFF" w:themeColor="background1"/>
-                                      <w:sz w:val="28"/>
-                                      <w:szCs w:val="28"/>
-                                      <w:rtl/>
-                                    </w:rPr>
-                                    <w:t>‏2025</w:t>
-                                  </w:r>
-                                </w:sdtContent>
-                              </w:sdt>
-                            </w:p>
                           </w:txbxContent>
                         </v:textbox>
+                        <w10:wrap anchorx="page"/>
                       </v:rect>
                     </w:pict>
                   </mc:Fallback>
@@ -600,7 +236,7 @@
                 <mc:AlternateContent>
                   <mc:Choice Requires="wps">
                     <w:drawing>
-                      <wp:anchor distT="0" distB="0" distL="114300" distR="114300" simplePos="0" relativeHeight="251662336" behindDoc="0" locked="0" layoutInCell="0" allowOverlap="1" wp14:anchorId="052EF606" wp14:editId="17CE08B5">
+                      <wp:anchor distT="0" distB="0" distL="114300" distR="114300" simplePos="0" relativeHeight="251662336" behindDoc="0" locked="0" layoutInCell="0" allowOverlap="1" wp14:anchorId="052EF606" wp14:editId="11D10AA7">
                         <wp:simplePos x="0" y="0"/>
                         <wp:positionH relativeFrom="page">
                           <wp:posOffset>233045</wp:posOffset>
@@ -883,7 +519,7 @@
                 <mc:AlternateContent>
                   <mc:Choice Requires="wps">
                     <w:drawing>
-                      <wp:anchor distT="0" distB="0" distL="114300" distR="114300" simplePos="0" relativeHeight="251659264" behindDoc="0" locked="0" layoutInCell="1" allowOverlap="1" wp14:anchorId="20D320B6" wp14:editId="6FF4A876">
+                      <wp:anchor distT="0" distB="0" distL="114300" distR="114300" simplePos="0" relativeHeight="251659264" behindDoc="0" locked="0" layoutInCell="1" allowOverlap="1" wp14:anchorId="20D320B6" wp14:editId="64C052A0">
                         <wp:simplePos x="0" y="0"/>
                         <wp:positionH relativeFrom="column">
                           <wp:posOffset>1846690</wp:posOffset>
@@ -960,188 +596,9 @@
                   </mc:Choice>
                   <mc:Fallback>
                     <w:pict>
-                      <v:rect w14:anchorId="29537D6F" id="מלבן 459" o:spid="_x0000_s1026" alt="Light vertical" style="position:absolute;margin-left:145.4pt;margin-top:-41.3pt;width:10.9pt;height:840.2pt;flip:x;z-index:251659264;visibility:visible;mso-wrap-style:square;mso-height-percent:0;mso-wrap-distance-left:9pt;mso-wrap-distance-top:0;mso-wrap-distance-right:9pt;mso-wrap-distance-bottom:0;mso-position-horizontal:absolute;mso-position-horizontal-relative:text;mso-position-vertical:absolute;mso-position-vertical-relative:text;mso-height-percent:0;mso-height-relative:margin;v-text-anchor:middle" o:gfxdata="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" fillcolor="#0070c0" stroked="f" strokecolor="white" strokeweight="1pt">
+                      <v:rect w14:anchorId="00DAC664" id="מלבן 459" o:spid="_x0000_s1026" alt="Light vertical" style="position:absolute;left:0;text-align:left;margin-left:145.4pt;margin-top:-41.3pt;width:10.9pt;height:840.2pt;flip:x;z-index:251659264;visibility:visible;mso-wrap-style:square;mso-height-percent:0;mso-wrap-distance-left:9pt;mso-wrap-distance-top:0;mso-wrap-distance-right:9pt;mso-wrap-distance-bottom:0;mso-position-horizontal:absolute;mso-position-horizontal-relative:text;mso-position-vertical:absolute;mso-position-vertical-relative:text;mso-height-percent:0;mso-height-relative:margin;v-text-anchor:middle" o:gfxdata="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" fillcolor="#0070c0" stroked="f" strokecolor="white" strokeweight="1pt">
                         <v:fill r:id="rId9" o:title="" opacity="52428f" color2="white [3212]" o:opacity2="52428f" type="pattern"/>
                         <v:shadow color="#d8d8d8" offset="-3pt,3pt"/>
-                      </v:rect>
-                    </w:pict>
-                  </mc:Fallback>
-                </mc:AlternateContent>
-              </w:r>
-              <w:r>
-                <w:rPr>
-                  <w:noProof/>
-                </w:rPr>
-                <mc:AlternateContent>
-                  <mc:Choice Requires="wps">
-                    <w:drawing>
-                      <wp:anchor distT="0" distB="0" distL="114300" distR="114300" simplePos="0" relativeHeight="251661312" behindDoc="0" locked="0" layoutInCell="1" allowOverlap="1" wp14:anchorId="31F9DB47" wp14:editId="1FB63513">
-                        <wp:simplePos x="0" y="0"/>
-                        <wp:positionH relativeFrom="column">
-                          <wp:posOffset>-914400</wp:posOffset>
-                        </wp:positionH>
-                        <wp:positionV relativeFrom="paragraph">
-                          <wp:posOffset>-914400</wp:posOffset>
-                        </wp:positionV>
-                        <wp:extent cx="3099816" cy="2377440"/>
-                        <wp:effectExtent l="0" t="0" r="0" b="0"/>
-                        <wp:wrapNone/>
-                        <wp:docPr id="6" name="מלבן 461"/>
-                        <wp:cNvGraphicFramePr>
-                          <a:graphicFrameLocks xmlns:a="http://schemas.openxmlformats.org/drawingml/2006/main"/>
-                        </wp:cNvGraphicFramePr>
-                        <a:graphic xmlns:a="http://schemas.openxmlformats.org/drawingml/2006/main">
-                          <a:graphicData uri="http://schemas.microsoft.com/office/word/2010/wordprocessingShape">
-                            <wps:wsp>
-                              <wps:cNvSpPr>
-                                <a:spLocks noChangeArrowheads="1"/>
-                              </wps:cNvSpPr>
-                              <wps:spPr bwMode="auto">
-                                <a:xfrm flipH="1">
-                                  <a:off x="0" y="0"/>
-                                  <a:ext cx="3099816" cy="2377440"/>
-                                </a:xfrm>
-                                <a:prstGeom prst="rect">
-                                  <a:avLst/>
-                                </a:prstGeom>
-                                <a:noFill/>
-                                <a:extLst>
-                                  <a:ext uri="{909E8E84-426E-40DD-AFC4-6F175D3DCCD1}">
-                                    <a14:hiddenFill xmlns:a14="http://schemas.microsoft.com/office/drawing/2010/main">
-                                      <a:solidFill>
-                                        <a:srgbClr val="FFFFFF">
-                                          <a:alpha val="80000"/>
-                                        </a:srgbClr>
-                                      </a:solidFill>
-                                    </a14:hiddenFill>
-                                  </a:ext>
-                                  <a:ext uri="{91240B29-F687-4F45-9708-019B960494DF}">
-                                    <a14:hiddenLine xmlns:a14="http://schemas.microsoft.com/office/drawing/2010/main" w="12700">
-                                      <a:solidFill>
-                                        <a:srgbClr val="FFFFFF"/>
-                                      </a:solidFill>
-                                      <a:miter lim="800000"/>
-                                      <a:headEnd/>
-                                      <a:tailEnd/>
-                                    </a14:hiddenLine>
-                                  </a:ext>
-                                  <a:ext uri="{AF507438-7753-43E0-B8FC-AC1667EBCBE1}">
-                                    <a14:hiddenEffects xmlns:a14="http://schemas.microsoft.com/office/drawing/2010/main">
-                                      <a:effectLst>
-                                        <a:outerShdw dist="53882" dir="8100000" algn="ctr" rotWithShape="0">
-                                          <a:srgbClr val="D8D8D8"/>
-                                        </a:outerShdw>
-                                      </a:effectLst>
-                                    </a14:hiddenEffects>
-                                  </a:ext>
-                                </a:extLst>
-                              </wps:spPr>
-                              <wps:txbx>
-                                <w:txbxContent>
-                                  <w:sdt>
-                                    <w:sdtPr>
-                                      <w:rPr>
-                                        <w:rFonts w:cs="Guttman Yad-Brush"/>
-                                        <w:color w:val="FFFFFF" w:themeColor="background1"/>
-                                        <w:sz w:val="96"/>
-                                        <w:szCs w:val="96"/>
-                                        <w:rtl/>
-                                      </w:rPr>
-                                      <w:alias w:val="שנה"/>
-                                      <w:id w:val="1732416759"/>
-                                      <w:dataBinding w:prefixMappings="xmlns:ns0='http://schemas.microsoft.com/office/2006/coverPageProps'" w:xpath="/ns0:CoverPageProperties[1]/ns0:PublishDate[1]" w:storeItemID="{55AF091B-3C7A-41E3-B477-F2FDAA23CFDA}"/>
-                                      <w:date>
-                                        <w:dateFormat w:val="yyyy"/>
-                                        <w:lid w:val="he-IL"/>
-                                        <w:storeMappedDataAs w:val="dateTime"/>
-                                        <w:calendar w:val="gregorian"/>
-                                      </w:date>
-                                    </w:sdtPr>
-                                    <w:sdtContent>
-                                      <w:p>
-                                        <w:pPr>
-                                          <w:pStyle w:val="NoSpacing"/>
-                                          <w:rPr>
-                                            <w:color w:val="FFFFFF" w:themeColor="background1"/>
-                                            <w:sz w:val="96"/>
-                                            <w:szCs w:val="96"/>
-                                          </w:rPr>
-                                        </w:pPr>
-                                        <w:r>
-                                          <w:rPr>
-                                            <w:rFonts w:cs="Guttman Yad-Brush" w:hint="cs"/>
-                                            <w:color w:val="FFFFFF" w:themeColor="background1"/>
-                                            <w:sz w:val="96"/>
-                                            <w:szCs w:val="96"/>
-                                            <w:rtl/>
-                                          </w:rPr>
-                                          <w:t>‏2025</w:t>
-                                        </w:r>
-                                      </w:p>
-                                    </w:sdtContent>
-                                  </w:sdt>
-                                </w:txbxContent>
-                              </wps:txbx>
-                              <wps:bodyPr rot="0" vert="horz" wrap="square" lIns="182880" tIns="182880" rIns="365760" bIns="182880" anchor="b" anchorCtr="0" upright="1">
-                                <a:noAutofit/>
-                              </wps:bodyPr>
-                            </wps:wsp>
-                          </a:graphicData>
-                        </a:graphic>
-                      </wp:anchor>
-                    </w:drawing>
-                  </mc:Choice>
-                  <mc:Fallback>
-                    <w:pict>
-                      <v:rect w14:anchorId="31F9DB47" id="מלבן 461" o:spid="_x0000_s1028" style="position:absolute;left:0;text-align:left;margin-left:-1in;margin-top:-1in;width:244.1pt;height:187.2pt;flip:x;z-index:251661312;visibility:visible;mso-wrap-style:square;mso-wrap-distance-left:9pt;mso-wrap-distance-top:0;mso-wrap-distance-right:9pt;mso-wrap-distance-bottom:0;mso-position-horizontal:absolute;mso-position-horizontal-relative:text;mso-position-vertical:absolute;mso-position-vertical-relative:text;v-text-anchor:bottom" o:gfxdata="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" filled="f" stroked="f" strokecolor="white" strokeweight="1pt">
-                        <v:fill opacity="52428f"/>
-                        <v:shadow color="#d8d8d8" offset="-3pt,3pt"/>
-                        <v:textbox inset="14.4pt,14.4pt,28.8pt,14.4pt">
-                          <w:txbxContent>
-                            <w:sdt>
-                              <w:sdtPr>
-                                <w:rPr>
-                                  <w:rFonts w:cs="Guttman Yad-Brush"/>
-                                  <w:color w:val="FFFFFF" w:themeColor="background1"/>
-                                  <w:sz w:val="96"/>
-                                  <w:szCs w:val="96"/>
-                                  <w:rtl/>
-                                </w:rPr>
-                                <w:alias w:val="שנה"/>
-                                <w:id w:val="1732416759"/>
-                                <w:dataBinding w:prefixMappings="xmlns:ns0='http://schemas.microsoft.com/office/2006/coverPageProps'" w:xpath="/ns0:CoverPageProperties[1]/ns0:PublishDate[1]" w:storeItemID="{55AF091B-3C7A-41E3-B477-F2FDAA23CFDA}"/>
-                                <w:date>
-                                  <w:dateFormat w:val="yyyy"/>
-                                  <w:lid w:val="he-IL"/>
-                                  <w:storeMappedDataAs w:val="dateTime"/>
-                                  <w:calendar w:val="gregorian"/>
-                                </w:date>
-                              </w:sdtPr>
-                              <w:sdtContent>
-                                <w:p>
-                                  <w:pPr>
-                                    <w:pStyle w:val="NoSpacing"/>
-                                    <w:rPr>
-                                      <w:color w:val="FFFFFF" w:themeColor="background1"/>
-                                      <w:sz w:val="96"/>
-                                      <w:szCs w:val="96"/>
-                                    </w:rPr>
-                                  </w:pPr>
-                                  <w:r>
-                                    <w:rPr>
-                                      <w:rFonts w:cs="Guttman Yad-Brush" w:hint="cs"/>
-                                      <w:color w:val="FFFFFF" w:themeColor="background1"/>
-                                      <w:sz w:val="96"/>
-                                      <w:szCs w:val="96"/>
-                                      <w:rtl/>
-                                    </w:rPr>
-                                    <w:t>‏2025</w:t>
-                                  </w:r>
-                                </w:p>
-                              </w:sdtContent>
-                            </w:sdt>
-                          </w:txbxContent>
-                        </v:textbox>
                       </v:rect>
                     </w:pict>
                   </mc:Fallback>
@@ -1161,7 +618,7 @@
                   <w:noProof/>
                 </w:rPr>
                 <w:drawing>
-                  <wp:anchor distT="0" distB="0" distL="114300" distR="114300" simplePos="0" relativeHeight="251663360" behindDoc="0" locked="0" layoutInCell="1" allowOverlap="1" wp14:anchorId="235DCE16" wp14:editId="51BC2C88">
+                  <wp:anchor distT="0" distB="0" distL="114300" distR="114300" simplePos="0" relativeHeight="251663360" behindDoc="0" locked="0" layoutInCell="1" allowOverlap="1" wp14:anchorId="235DCE16" wp14:editId="55FD4FCA">
                     <wp:simplePos x="0" y="0"/>
                     <wp:positionH relativeFrom="margin">
                       <wp:posOffset>-1113155</wp:posOffset>
@@ -1293,6 +750,337 @@
               <w:docGrid w:linePitch="360"/>
             </w:sectPr>
           </w:pPr>
+          <w:r>
+            <w:rPr>
+              <w:noProof/>
+            </w:rPr>
+            <mc:AlternateContent>
+              <mc:Choice Requires="wps">
+                <w:drawing>
+                  <wp:anchor distT="0" distB="0" distL="114300" distR="114300" simplePos="0" relativeHeight="251664384" behindDoc="0" locked="0" layoutInCell="1" allowOverlap="1" wp14:anchorId="3A32E640" wp14:editId="04686BF0">
+                    <wp:simplePos x="0" y="0"/>
+                    <wp:positionH relativeFrom="column">
+                      <wp:posOffset>-1059296</wp:posOffset>
+                    </wp:positionH>
+                    <wp:positionV relativeFrom="paragraph">
+                      <wp:posOffset>6967681</wp:posOffset>
+                    </wp:positionV>
+                    <wp:extent cx="2818014" cy="1486073"/>
+                    <wp:effectExtent l="0" t="0" r="0" b="0"/>
+                    <wp:wrapNone/>
+                    <wp:docPr id="24" name="מלבן 9"/>
+                    <wp:cNvGraphicFramePr>
+                      <a:graphicFrameLocks xmlns:a="http://schemas.openxmlformats.org/drawingml/2006/main"/>
+                    </wp:cNvGraphicFramePr>
+                    <a:graphic xmlns:a="http://schemas.openxmlformats.org/drawingml/2006/main">
+                      <a:graphicData uri="http://schemas.microsoft.com/office/word/2010/wordprocessingShape">
+                        <wps:wsp>
+                          <wps:cNvSpPr>
+                            <a:spLocks noChangeArrowheads="1"/>
+                          </wps:cNvSpPr>
+                          <wps:spPr bwMode="auto">
+                            <a:xfrm flipH="1">
+                              <a:off x="0" y="0"/>
+                              <a:ext cx="2818014" cy="1486073"/>
+                            </a:xfrm>
+                            <a:prstGeom prst="rect">
+                              <a:avLst/>
+                            </a:prstGeom>
+                            <a:noFill/>
+                            <a:extLst>
+                              <a:ext uri="{909E8E84-426E-40DD-AFC4-6F175D3DCCD1}">
+                                <a14:hiddenFill xmlns:a14="http://schemas.microsoft.com/office/drawing/2010/main">
+                                  <a:solidFill>
+                                    <a:srgbClr val="FFFFFF">
+                                      <a:alpha val="80000"/>
+                                    </a:srgbClr>
+                                  </a:solidFill>
+                                </a14:hiddenFill>
+                              </a:ext>
+                              <a:ext uri="{91240B29-F687-4F45-9708-019B960494DF}">
+                                <a14:hiddenLine xmlns:a14="http://schemas.microsoft.com/office/drawing/2010/main" w="12700">
+                                  <a:solidFill>
+                                    <a:srgbClr val="FFFFFF"/>
+                                  </a:solidFill>
+                                  <a:miter lim="800000"/>
+                                  <a:headEnd/>
+                                  <a:tailEnd/>
+                                </a14:hiddenLine>
+                              </a:ext>
+                              <a:ext uri="{AF507438-7753-43E0-B8FC-AC1667EBCBE1}">
+                                <a14:hiddenEffects xmlns:a14="http://schemas.microsoft.com/office/drawing/2010/main">
+                                  <a:effectLst>
+                                    <a:outerShdw dist="53882" dir="8100000" algn="ctr" rotWithShape="0">
+                                      <a:srgbClr val="D8D8D8"/>
+                                    </a:outerShdw>
+                                  </a:effectLst>
+                                </a14:hiddenEffects>
+                              </a:ext>
+                            </a:extLst>
+                          </wps:spPr>
+                          <wps:txbx>
+                            <w:txbxContent>
+                              <w:sdt>
+                                <w:sdtPr>
+                                  <w:rPr>
+                                    <w:rFonts w:cs="Guttman Yad-Brush"/>
+                                    <w:color w:val="FFFFFF" w:themeColor="background1"/>
+                                    <w:sz w:val="28"/>
+                                    <w:szCs w:val="28"/>
+                                    <w:rtl/>
+                                  </w:rPr>
+                                  <w:alias w:val="מחבר"/>
+                                  <w:id w:val="-73597774"/>
+                                  <w:dataBinding w:prefixMappings="xmlns:ns0='http://schemas.openxmlformats.org/package/2006/metadata/core-properties' xmlns:ns1='http://purl.org/dc/elements/1.1/'" w:xpath="/ns0:coreProperties[1]/ns1:creator[1]" w:storeItemID="{6C3C8BC8-F283-45AE-878A-BAB7291924A1}"/>
+                                  <w:text/>
+                                </w:sdtPr>
+                                <w:sdtContent>
+                                  <w:p>
+                                    <w:pPr>
+                                      <w:pStyle w:val="NoSpacing"/>
+                                      <w:spacing w:line="360" w:lineRule="auto"/>
+                                      <w:rPr>
+                                        <w:rFonts w:cs="Guttman Yad-Brush"/>
+                                        <w:color w:val="FFFFFF" w:themeColor="background1"/>
+                                        <w:sz w:val="28"/>
+                                        <w:szCs w:val="28"/>
+                                        <w:rtl/>
+                                      </w:rPr>
+                                    </w:pPr>
+                                    <w:r>
+                                      <w:rPr>
+                                        <w:rFonts w:cs="Guttman Yad-Brush" w:hint="cs"/>
+                                        <w:color w:val="FFFFFF" w:themeColor="background1"/>
+                                        <w:sz w:val="28"/>
+                                        <w:szCs w:val="28"/>
+                                        <w:rtl/>
+                                      </w:rPr>
+                                      <w:t>יוצר:</w:t>
+                                    </w:r>
+                                  </w:p>
+                                </w:sdtContent>
+                              </w:sdt>
+                              <w:p>
+                                <w:pPr>
+                                  <w:pStyle w:val="NoSpacing"/>
+                                  <w:spacing w:line="360" w:lineRule="auto"/>
+                                  <w:rPr>
+                                    <w:color w:val="FFFFFF" w:themeColor="background1"/>
+                                    <w:sz w:val="28"/>
+                                    <w:szCs w:val="28"/>
+                                  </w:rPr>
+                                </w:pPr>
+                                <w:r>
+                                  <w:rPr>
+                                    <w:rFonts w:cs="Guttman Yad-Brush" w:hint="cs"/>
+                                    <w:color w:val="FFFFFF" w:themeColor="background1"/>
+                                    <w:sz w:val="28"/>
+                                    <w:szCs w:val="28"/>
+                                    <w:rtl/>
+                                  </w:rPr>
+                                  <w:t xml:space="preserve">אוסאמה </w:t>
+                                </w:r>
+                                <w:proofErr w:type="spellStart"/>
+                                <w:r>
+                                  <w:rPr>
+                                    <w:rFonts w:cs="Guttman Yad-Brush" w:hint="cs"/>
+                                    <w:color w:val="FFFFFF" w:themeColor="background1"/>
+                                    <w:sz w:val="28"/>
+                                    <w:szCs w:val="28"/>
+                                    <w:rtl/>
+                                  </w:rPr>
+                                  <w:t>סלייח</w:t>
+                                </w:r>
+                                <w:proofErr w:type="spellEnd"/>
+                              </w:p>
+                              <w:p>
+                                <w:pPr>
+                                  <w:pStyle w:val="NoSpacing"/>
+                                  <w:spacing w:line="360" w:lineRule="auto"/>
+                                  <w:rPr>
+                                    <w:color w:val="FFFFFF" w:themeColor="background1"/>
+                                    <w:sz w:val="28"/>
+                                    <w:szCs w:val="28"/>
+                                  </w:rPr>
+                                </w:pPr>
+                                <w:sdt>
+                                  <w:sdtPr>
+                                    <w:rPr>
+                                      <w:color w:val="FFFFFF" w:themeColor="background1"/>
+                                      <w:sz w:val="28"/>
+                                      <w:szCs w:val="28"/>
+                                      <w:rtl/>
+                                    </w:rPr>
+                                    <w:alias w:val="תאריך"/>
+                                    <w:id w:val="1979875839"/>
+                                    <w:dataBinding w:prefixMappings="xmlns:ns0='http://schemas.microsoft.com/office/2006/coverPageProps'" w:xpath="/ns0:CoverPageProperties[1]/ns0:PublishDate[1]" w:storeItemID="{55AF091B-3C7A-41E3-B477-F2FDAA23CFDA}"/>
+                                    <w:date w:fullDate="2025-06-05T00:00:00Z">
+                                      <w:dateFormat w:val="d/M/yyyy"/>
+                                      <w:lid w:val="he-IL"/>
+                                      <w:storeMappedDataAs w:val="dateTime"/>
+                                      <w:calendar w:val="gregorian"/>
+                                    </w:date>
+                                  </w:sdtPr>
+                                  <w:sdtContent>
+                                    <w:r>
+                                      <w:rPr>
+                                        <w:rFonts w:hint="cs"/>
+                                        <w:color w:val="FFFFFF" w:themeColor="background1"/>
+                                        <w:sz w:val="28"/>
+                                        <w:szCs w:val="28"/>
+                                        <w:rtl/>
+                                      </w:rPr>
+                                      <w:t>‏5/6/2025</w:t>
+                                    </w:r>
+                                  </w:sdtContent>
+                                </w:sdt>
+                              </w:p>
+                            </w:txbxContent>
+                          </wps:txbx>
+                          <wps:bodyPr rot="0" vert="horz" wrap="square" lIns="182880" tIns="182880" rIns="365760" bIns="182880" anchor="b" anchorCtr="0" upright="1">
+                            <a:noAutofit/>
+                          </wps:bodyPr>
+                        </wps:wsp>
+                      </a:graphicData>
+                    </a:graphic>
+                    <wp14:sizeRelH relativeFrom="margin">
+                      <wp14:pctWidth>0</wp14:pctWidth>
+                    </wp14:sizeRelH>
+                    <wp14:sizeRelV relativeFrom="margin">
+                      <wp14:pctHeight>0</wp14:pctHeight>
+                    </wp14:sizeRelV>
+                  </wp:anchor>
+                </w:drawing>
+              </mc:Choice>
+              <mc:Fallback>
+                <w:pict>
+                  <v:rect w14:anchorId="3A32E640" id="מלבן 9" o:spid="_x0000_s1028" style="position:absolute;margin-left:-83.4pt;margin-top:548.65pt;width:221.9pt;height:117pt;flip:x;z-index:251664384;visibility:visible;mso-wrap-style:square;mso-width-percent:0;mso-height-percent:0;mso-wrap-distance-left:9pt;mso-wrap-distance-top:0;mso-wrap-distance-right:9pt;mso-wrap-distance-bottom:0;mso-position-horizontal:absolute;mso-position-horizontal-relative:text;mso-position-vertical:absolute;mso-position-vertical-relative:text;mso-width-percent:0;mso-height-percent:0;mso-width-relative:margin;mso-height-relative:margin;v-text-anchor:bottom" o:gfxdata="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" filled="f" stroked="f" strokecolor="white" strokeweight="1pt">
+                    <v:fill opacity="52428f"/>
+                    <v:shadow color="#d8d8d8" offset="-3pt,3pt"/>
+                    <v:textbox inset="14.4pt,14.4pt,28.8pt,14.4pt">
+                      <w:txbxContent>
+                        <w:sdt>
+                          <w:sdtPr>
+                            <w:rPr>
+                              <w:rFonts w:cs="Guttman Yad-Brush"/>
+                              <w:color w:val="FFFFFF" w:themeColor="background1"/>
+                              <w:sz w:val="28"/>
+                              <w:szCs w:val="28"/>
+                              <w:rtl/>
+                            </w:rPr>
+                            <w:alias w:val="מחבר"/>
+                            <w:id w:val="-73597774"/>
+                            <w:dataBinding w:prefixMappings="xmlns:ns0='http://schemas.openxmlformats.org/package/2006/metadata/core-properties' xmlns:ns1='http://purl.org/dc/elements/1.1/'" w:xpath="/ns0:coreProperties[1]/ns1:creator[1]" w:storeItemID="{6C3C8BC8-F283-45AE-878A-BAB7291924A1}"/>
+                            <w:text/>
+                          </w:sdtPr>
+                          <w:sdtContent>
+                            <w:p>
+                              <w:pPr>
+                                <w:pStyle w:val="NoSpacing"/>
+                                <w:spacing w:line="360" w:lineRule="auto"/>
+                                <w:rPr>
+                                  <w:rFonts w:cs="Guttman Yad-Brush"/>
+                                  <w:color w:val="FFFFFF" w:themeColor="background1"/>
+                                  <w:sz w:val="28"/>
+                                  <w:szCs w:val="28"/>
+                                  <w:rtl/>
+                                </w:rPr>
+                              </w:pPr>
+                              <w:r>
+                                <w:rPr>
+                                  <w:rFonts w:cs="Guttman Yad-Brush" w:hint="cs"/>
+                                  <w:color w:val="FFFFFF" w:themeColor="background1"/>
+                                  <w:sz w:val="28"/>
+                                  <w:szCs w:val="28"/>
+                                  <w:rtl/>
+                                </w:rPr>
+                                <w:t>יוצר:</w:t>
+                              </w:r>
+                            </w:p>
+                          </w:sdtContent>
+                        </w:sdt>
+                        <w:p>
+                          <w:pPr>
+                            <w:pStyle w:val="NoSpacing"/>
+                            <w:spacing w:line="360" w:lineRule="auto"/>
+                            <w:rPr>
+                              <w:color w:val="FFFFFF" w:themeColor="background1"/>
+                              <w:sz w:val="28"/>
+                              <w:szCs w:val="28"/>
+                            </w:rPr>
+                          </w:pPr>
+                          <w:r>
+                            <w:rPr>
+                              <w:rFonts w:cs="Guttman Yad-Brush" w:hint="cs"/>
+                              <w:color w:val="FFFFFF" w:themeColor="background1"/>
+                              <w:sz w:val="28"/>
+                              <w:szCs w:val="28"/>
+                              <w:rtl/>
+                            </w:rPr>
+                            <w:t xml:space="preserve">אוסאמה </w:t>
+                          </w:r>
+                          <w:proofErr w:type="spellStart"/>
+                          <w:r>
+                            <w:rPr>
+                              <w:rFonts w:cs="Guttman Yad-Brush" w:hint="cs"/>
+                              <w:color w:val="FFFFFF" w:themeColor="background1"/>
+                              <w:sz w:val="28"/>
+                              <w:szCs w:val="28"/>
+                              <w:rtl/>
+                            </w:rPr>
+                            <w:t>סלייח</w:t>
+                          </w:r>
+                          <w:proofErr w:type="spellEnd"/>
+                        </w:p>
+                        <w:p>
+                          <w:pPr>
+                            <w:pStyle w:val="NoSpacing"/>
+                            <w:spacing w:line="360" w:lineRule="auto"/>
+                            <w:rPr>
+                              <w:color w:val="FFFFFF" w:themeColor="background1"/>
+                              <w:sz w:val="28"/>
+                              <w:szCs w:val="28"/>
+                            </w:rPr>
+                          </w:pPr>
+                          <w:sdt>
+                            <w:sdtPr>
+                              <w:rPr>
+                                <w:color w:val="FFFFFF" w:themeColor="background1"/>
+                                <w:sz w:val="28"/>
+                                <w:szCs w:val="28"/>
+                                <w:rtl/>
+                              </w:rPr>
+                              <w:alias w:val="תאריך"/>
+                              <w:id w:val="1979875839"/>
+                              <w:dataBinding w:prefixMappings="xmlns:ns0='http://schemas.microsoft.com/office/2006/coverPageProps'" w:xpath="/ns0:CoverPageProperties[1]/ns0:PublishDate[1]" w:storeItemID="{55AF091B-3C7A-41E3-B477-F2FDAA23CFDA}"/>
+                              <w:date w:fullDate="2025-06-05T00:00:00Z">
+                                <w:dateFormat w:val="d/M/yyyy"/>
+                                <w:lid w:val="he-IL"/>
+                                <w:storeMappedDataAs w:val="dateTime"/>
+                                <w:calendar w:val="gregorian"/>
+                              </w:date>
+                            </w:sdtPr>
+                            <w:sdtContent>
+                              <w:r>
+                                <w:rPr>
+                                  <w:rFonts w:hint="cs"/>
+                                  <w:color w:val="FFFFFF" w:themeColor="background1"/>
+                                  <w:sz w:val="28"/>
+                                  <w:szCs w:val="28"/>
+                                  <w:rtl/>
+                                </w:rPr>
+                                <w:t>‏5/6/2025</w:t>
+                              </w:r>
+                            </w:sdtContent>
+                          </w:sdt>
+                        </w:p>
+                      </w:txbxContent>
+                    </v:textbox>
+                  </v:rect>
+                </w:pict>
+              </mc:Fallback>
+            </mc:AlternateContent>
+          </w:r>
         </w:p>
       </w:sdtContent>
     </w:sdt>
@@ -2838,11 +2626,15 @@
                       <w:numId w:val="4"/>
                     </w:numPr>
                     <w:rPr>
-                      <w:rtl/>
-                    </w:rPr>
-                  </w:pPr>
-                  <w:r>
-                    <w:rPr>
+                      <w:sz w:val="18"/>
+                      <w:szCs w:val="18"/>
+                      <w:rtl/>
+                    </w:rPr>
+                  </w:pPr>
+                  <w:r>
+                    <w:rPr>
+                      <w:sz w:val="18"/>
+                      <w:szCs w:val="18"/>
                       <w:rtl/>
                     </w:rPr>
                     <w:t>ת.ז. לקוח</w:t>
@@ -2856,11 +2648,15 @@
                       <w:numId w:val="4"/>
                     </w:numPr>
                     <w:rPr>
-                      <w:rtl/>
-                    </w:rPr>
-                  </w:pPr>
-                  <w:r>
-                    <w:rPr>
+                      <w:sz w:val="18"/>
+                      <w:szCs w:val="18"/>
+                      <w:rtl/>
+                    </w:rPr>
+                  </w:pPr>
+                  <w:r>
+                    <w:rPr>
+                      <w:sz w:val="18"/>
+                      <w:szCs w:val="18"/>
                       <w:rtl/>
                     </w:rPr>
                     <w:t>שם לקוח</w:t>
@@ -2874,11 +2670,15 @@
                       <w:numId w:val="4"/>
                     </w:numPr>
                     <w:rPr>
-                      <w:rtl/>
-                    </w:rPr>
-                  </w:pPr>
-                  <w:r>
-                    <w:rPr>
+                      <w:sz w:val="18"/>
+                      <w:szCs w:val="18"/>
+                      <w:rtl/>
+                    </w:rPr>
+                  </w:pPr>
+                  <w:r>
+                    <w:rPr>
+                      <w:sz w:val="18"/>
+                      <w:szCs w:val="18"/>
                       <w:rtl/>
                     </w:rPr>
                     <w:t>סטטוס לקוח</w:t>
@@ -2892,11 +2692,15 @@
                       <w:numId w:val="4"/>
                     </w:numPr>
                     <w:rPr>
-                      <w:rtl/>
-                    </w:rPr>
-                  </w:pPr>
-                  <w:r>
-                    <w:rPr>
+                      <w:sz w:val="18"/>
+                      <w:szCs w:val="18"/>
+                      <w:rtl/>
+                    </w:rPr>
+                  </w:pPr>
+                  <w:r>
+                    <w:rPr>
+                      <w:sz w:val="18"/>
+                      <w:szCs w:val="18"/>
                       <w:rtl/>
                     </w:rPr>
                     <w:t>מספר הזמנה</w:t>
@@ -2910,11 +2714,15 @@
                       <w:numId w:val="4"/>
                     </w:numPr>
                     <w:rPr>
-                      <w:rtl/>
-                    </w:rPr>
-                  </w:pPr>
-                  <w:r>
-                    <w:rPr>
+                      <w:sz w:val="18"/>
+                      <w:szCs w:val="18"/>
+                      <w:rtl/>
+                    </w:rPr>
+                  </w:pPr>
+                  <w:r>
+                    <w:rPr>
+                      <w:sz w:val="18"/>
+                      <w:szCs w:val="18"/>
                       <w:rtl/>
                     </w:rPr>
                     <w:t>סטטוס הזמנה</w:t>
@@ -2928,11 +2736,15 @@
                       <w:numId w:val="4"/>
                     </w:numPr>
                     <w:rPr>
-                      <w:rtl/>
-                    </w:rPr>
-                  </w:pPr>
-                  <w:r>
-                    <w:rPr>
+                      <w:sz w:val="18"/>
+                      <w:szCs w:val="18"/>
+                      <w:rtl/>
+                    </w:rPr>
+                  </w:pPr>
+                  <w:r>
+                    <w:rPr>
+                      <w:sz w:val="18"/>
+                      <w:szCs w:val="18"/>
                       <w:rtl/>
                     </w:rPr>
                     <w:t>פריטים וכמויות בהזמנה</w:t>
@@ -2951,9 +2763,10 @@
                   </w:pPr>
                   <w:r>
                     <w:rPr>
-                      <w:rtl/>
-                    </w:rPr>
-                    <w:lastRenderedPageBreak/>
+                      <w:sz w:val="18"/>
+                      <w:szCs w:val="18"/>
+                      <w:rtl/>
+                    </w:rPr>
                     <w:t>תדירות ההזמנה</w:t>
                   </w:r>
                 </w:p>
@@ -4015,14 +3828,7 @@
                     <w:rPr>
                       <w:rtl/>
                     </w:rPr>
-                    <w:t xml:space="preserve">לא שדה חובה רק כאשר </w:t>
-                  </w:r>
-                  <w:r>
-                    <w:rPr>
-                      <w:rtl/>
-                    </w:rPr>
-                    <w:lastRenderedPageBreak/>
-                    <w:t>המשלוח מוגדר כ"איסוף על-ידי הלקוח"</w:t>
+                    <w:t>לא שדה חובה רק כאשר המשלוח מוגדר כ"איסוף על-ידי הלקוח"</w:t>
                   </w:r>
                 </w:p>
               </w:tc>
@@ -7442,6 +7248,16 @@
     <w:unhideWhenUsed/>
     <w:rsid w:val="00F74E7A"/>
   </w:style>
+  <w:style w:type="character" w:styleId="PlaceholderText">
+    <w:name w:val="Placeholder Text"/>
+    <w:basedOn w:val="DefaultParagraphFont"/>
+    <w:uiPriority w:val="99"/>
+    <w:semiHidden/>
+    <w:rsid w:val="00360CDD"/>
+    <w:rPr>
+      <w:color w:val="666666"/>
+    </w:rPr>
+  </w:style>
 </w:styles>
 </file>
 
@@ -7742,7 +7558,7 @@
 
 <file path=customXml/item1.xml><?xml version="1.0" encoding="utf-8"?>
 <CoverPageProperties xmlns="http://schemas.microsoft.com/office/2006/coverPageProps">
-  <PublishDate>‏2025</PublishDate>
+  <PublishDate>2025-06-05T00:00:00</PublishDate>
   <Abstract/>
   <CompanyAddress/>
   <CompanyPhone/>
